--- a/Ideacion.docx
+++ b/Ideacion.docx
@@ -158,16 +158,54 @@
       </w:pPr>
       <w:r>
         <w:rPr>
-          <w:b w:val="1"/>
-          <w:rtl w:val="0"/>
-        </w:rPr>
-        <w:t xml:space="preserve">Descripción del juego: </w:t>
-      </w:r>
-      <w:r>
-        <w:rPr>
-          <w:rtl w:val="0"/>
-        </w:rPr>
-        <w:t xml:space="preserve">La idea inicial es un juego que consiste en esquivar disparos moviéndose sobre algunas plataformas en la pantalla que a medida que vaya avanzando el juego irían desapareciendo.</w:t>
+          <w:rtl w:val="0"/>
+        </w:rPr>
+      </w:r>
+    </w:p>
+    <w:p>
+      <w:pPr>
+        <w:rPr>
+          <w:b w:val="1"/>
+        </w:rPr>
+      </w:pPr>
+      <w:r>
+        <w:rPr>
+          <w:b w:val="1"/>
+          <w:rtl w:val="0"/>
+        </w:rPr>
+        <w:t xml:space="preserve">Descripción del juego:</w:t>
+      </w:r>
+    </w:p>
+    <w:p>
+      <w:pPr>
+        <w:rPr/>
+      </w:pPr>
+      <w:r>
+        <w:rPr>
+          <w:rtl w:val="0"/>
+        </w:rPr>
+        <w:t xml:space="preserve">En la primera fase la idea es que el jugador vaya encontrando varias armas interdimensionales escondidas en una imagen con un tiempo límite haciendo referencia a que Morty y Summer buscan el arma interdimensional.</w:t>
+      </w:r>
+    </w:p>
+    <w:p>
+      <w:pPr>
+        <w:rPr/>
+      </w:pPr>
+      <w:r>
+        <w:rPr>
+          <w:rtl w:val="0"/>
+        </w:rPr>
+      </w:r>
+    </w:p>
+    <w:p>
+      <w:pPr>
+        <w:rPr/>
+      </w:pPr>
+      <w:r>
+        <w:rPr>
+          <w:rtl w:val="0"/>
+        </w:rPr>
+        <w:t xml:space="preserve">En la segunda fase la idea es un juego que consiste en esquivar disparos moviéndose sobre algunas plataformas en la pantalla que a medida que vaya avanzando el juego irían desapareciendo dichas plataformas para ir aumentando la dificultad del juego.</w:t>
       </w:r>
     </w:p>
     <w:p>
@@ -210,7 +248,9 @@
     </w:p>
     <w:p>
       <w:pPr>
-        <w:rPr/>
+        <w:rPr>
+          <w:b w:val="1"/>
+        </w:rPr>
       </w:pPr>
       <w:r>
         <w:rPr>
@@ -219,11 +259,37 @@
         </w:rPr>
         <w:t xml:space="preserve">Descripción gráfica: </w:t>
       </w:r>
-      <w:r>
-        <w:rPr>
-          <w:rtl w:val="0"/>
-        </w:rPr>
-        <w:t xml:space="preserve">Sería un juego con una perspectiva frontal en 2D con un fondo ambientado en los espacios que aparecen en el capítulo, podríamos coger como ejemplo la perspectiva de Donkey Kong.</w:t>
+    </w:p>
+    <w:p>
+      <w:pPr>
+        <w:rPr/>
+      </w:pPr>
+      <w:r>
+        <w:rPr>
+          <w:rtl w:val="0"/>
+        </w:rPr>
+        <w:t xml:space="preserve">En la primera fase sería un tipo de fondos de pantalla donde cada uno indica un portal que puede escoger para ir por un camino u otro para luego pasar a la fase dos.</w:t>
+      </w:r>
+    </w:p>
+    <w:p>
+      <w:pPr>
+        <w:rPr/>
+      </w:pPr>
+      <w:r>
+        <w:rPr>
+          <w:rtl w:val="0"/>
+        </w:rPr>
+      </w:r>
+    </w:p>
+    <w:p>
+      <w:pPr>
+        <w:rPr/>
+      </w:pPr>
+      <w:r>
+        <w:rPr>
+          <w:rtl w:val="0"/>
+        </w:rPr>
+        <w:t xml:space="preserve">En la segunda fase sería un juego con una perspectiva frontal en 2D con un fondo ambientado en los espacios que aparecen en el capítulo, podríamos coger como ejemplo la perspectiva de Donkey Kong.</w:t>
       </w:r>
     </w:p>
     <w:p>
@@ -234,14 +300,14 @@
         <w:rPr/>
         <w:drawing>
           <wp:inline distB="114300" distT="114300" distL="114300" distR="114300">
-            <wp:extent cx="3738563" cy="2099929"/>
+            <wp:extent cx="2852738" cy="1593708"/>
             <wp:effectExtent b="0" l="0" r="0" t="0"/>
-            <wp:docPr id="1" name="image1.png"/>
+            <wp:docPr id="1" name="image3.png"/>
             <a:graphic>
               <a:graphicData uri="http://schemas.openxmlformats.org/drawingml/2006/picture">
                 <pic:pic>
                   <pic:nvPicPr>
-                    <pic:cNvPr id="0" name="image1.png"/>
+                    <pic:cNvPr id="0" name="image3.png"/>
                     <pic:cNvPicPr preferRelativeResize="0"/>
                   </pic:nvPicPr>
                   <pic:blipFill>
@@ -254,7 +320,7 @@
                   <pic:spPr>
                     <a:xfrm>
                       <a:off x="0" y="0"/>
-                      <a:ext cx="3738563" cy="2099929"/>
+                      <a:ext cx="2852738" cy="1593708"/>
                     </a:xfrm>
                     <a:prstGeom prst="rect"/>
                     <a:ln/>
@@ -297,6 +363,249 @@
           <w:rtl w:val="0"/>
         </w:rPr>
         <w:t xml:space="preserve">El juego como tal sería un juego infinito que se maneja por puntaje que va aumentando con tal se va permaneciendo en el juego, pero la dificultad irá aumentando, se harían tres fases (niveles) la cual se indicaría con un cambio de ambiente,  pero también se quitaron algunas plataformas y aumentaria la velocidad de disparos los cuales tiene que esquivar el jugador, al pasar a la fase 3 osea la final simplemente quedaría las plataformas mínimas.</w:t>
+      </w:r>
+    </w:p>
+    <w:p>
+      <w:pPr>
+        <w:rPr/>
+      </w:pPr>
+      <w:r>
+        <w:rPr>
+          <w:rtl w:val="0"/>
+        </w:rPr>
+      </w:r>
+    </w:p>
+    <w:p>
+      <w:pPr>
+        <w:rPr>
+          <w:b w:val="1"/>
+        </w:rPr>
+      </w:pPr>
+      <w:r>
+        <w:rPr>
+          <w:b w:val="1"/>
+          <w:rtl w:val="0"/>
+        </w:rPr>
+        <w:t xml:space="preserve">Primer esquema de clases:</w:t>
+      </w:r>
+    </w:p>
+    <w:p>
+      <w:pPr>
+        <w:rPr/>
+      </w:pPr>
+      <w:r>
+        <w:rPr/>
+        <w:drawing>
+          <wp:inline distB="114300" distT="114300" distL="114300" distR="114300">
+            <wp:extent cx="6219731" cy="3498599"/>
+            <wp:effectExtent b="0" l="0" r="0" t="0"/>
+            <wp:docPr id="3" name="image1.png"/>
+            <a:graphic>
+              <a:graphicData uri="http://schemas.openxmlformats.org/drawingml/2006/picture">
+                <pic:pic>
+                  <pic:nvPicPr>
+                    <pic:cNvPr id="0" name="image1.png"/>
+                    <pic:cNvPicPr preferRelativeResize="0"/>
+                  </pic:nvPicPr>
+                  <pic:blipFill>
+                    <a:blip r:embed="rId7"/>
+                    <a:srcRect b="0" l="0" r="0" t="0"/>
+                    <a:stretch>
+                      <a:fillRect/>
+                    </a:stretch>
+                  </pic:blipFill>
+                  <pic:spPr>
+                    <a:xfrm>
+                      <a:off x="0" y="0"/>
+                      <a:ext cx="6219731" cy="3498599"/>
+                    </a:xfrm>
+                    <a:prstGeom prst="rect"/>
+                    <a:ln/>
+                  </pic:spPr>
+                </pic:pic>
+              </a:graphicData>
+            </a:graphic>
+          </wp:inline>
+        </w:drawing>
+      </w:r>
+      <w:r>
+        <w:rPr>
+          <w:rtl w:val="0"/>
+        </w:rPr>
+      </w:r>
+    </w:p>
+    <w:p>
+      <w:pPr>
+        <w:rPr>
+          <w:b w:val="1"/>
+        </w:rPr>
+      </w:pPr>
+      <w:r>
+        <w:rPr>
+          <w:rtl w:val="0"/>
+        </w:rPr>
+      </w:r>
+    </w:p>
+    <w:p>
+      <w:pPr>
+        <w:rPr>
+          <w:b w:val="1"/>
+        </w:rPr>
+      </w:pPr>
+      <w:r>
+        <w:rPr>
+          <w:rtl w:val="0"/>
+        </w:rPr>
+      </w:r>
+    </w:p>
+    <w:p>
+      <w:pPr>
+        <w:rPr>
+          <w:b w:val="1"/>
+        </w:rPr>
+      </w:pPr>
+      <w:r>
+        <w:rPr>
+          <w:rtl w:val="0"/>
+        </w:rPr>
+      </w:r>
+    </w:p>
+    <w:p>
+      <w:pPr>
+        <w:rPr>
+          <w:b w:val="1"/>
+        </w:rPr>
+      </w:pPr>
+      <w:r>
+        <w:rPr>
+          <w:rtl w:val="0"/>
+        </w:rPr>
+      </w:r>
+    </w:p>
+    <w:p>
+      <w:pPr>
+        <w:rPr>
+          <w:b w:val="1"/>
+        </w:rPr>
+      </w:pPr>
+      <w:r>
+        <w:rPr>
+          <w:b w:val="1"/>
+          <w:rtl w:val="0"/>
+        </w:rPr>
+        <w:t xml:space="preserve">Primera fase:</w:t>
+      </w:r>
+    </w:p>
+    <w:p>
+      <w:pPr>
+        <w:rPr>
+          <w:b w:val="1"/>
+        </w:rPr>
+      </w:pPr>
+      <w:r>
+        <w:rPr>
+          <w:b w:val="1"/>
+        </w:rPr>
+        <w:drawing>
+          <wp:inline distB="19050" distT="19050" distL="19050" distR="19050">
+            <wp:extent cx="6110288" cy="3437037"/>
+            <wp:effectExtent b="0" l="0" r="0" t="0"/>
+            <wp:docPr id="2" name="image2.png"/>
+            <a:graphic>
+              <a:graphicData uri="http://schemas.openxmlformats.org/drawingml/2006/picture">
+                <pic:pic>
+                  <pic:nvPicPr>
+                    <pic:cNvPr id="0" name="image2.png"/>
+                    <pic:cNvPicPr preferRelativeResize="0"/>
+                  </pic:nvPicPr>
+                  <pic:blipFill>
+                    <a:blip r:embed="rId8"/>
+                    <a:srcRect b="0" l="0" r="0" t="0"/>
+                    <a:stretch>
+                      <a:fillRect/>
+                    </a:stretch>
+                  </pic:blipFill>
+                  <pic:spPr>
+                    <a:xfrm>
+                      <a:off x="0" y="0"/>
+                      <a:ext cx="6110288" cy="3437037"/>
+                    </a:xfrm>
+                    <a:prstGeom prst="rect"/>
+                    <a:ln/>
+                  </pic:spPr>
+                </pic:pic>
+              </a:graphicData>
+            </a:graphic>
+          </wp:inline>
+        </w:drawing>
+      </w:r>
+      <w:r>
+        <w:rPr>
+          <w:rtl w:val="0"/>
+        </w:rPr>
+      </w:r>
+    </w:p>
+    <w:p>
+      <w:pPr>
+        <w:rPr>
+          <w:b w:val="1"/>
+        </w:rPr>
+      </w:pPr>
+      <w:r>
+        <w:rPr>
+          <w:b w:val="1"/>
+          <w:rtl w:val="0"/>
+        </w:rPr>
+        <w:t xml:space="preserve">Segunda fase:</w:t>
+      </w:r>
+    </w:p>
+    <w:p>
+      <w:pPr>
+        <w:rPr>
+          <w:b w:val="1"/>
+        </w:rPr>
+      </w:pPr>
+      <w:r>
+        <w:rPr>
+          <w:b w:val="1"/>
+        </w:rPr>
+        <w:drawing>
+          <wp:inline distB="19050" distT="19050" distL="19050" distR="19050">
+            <wp:extent cx="6232688" cy="3505887"/>
+            <wp:effectExtent b="0" l="0" r="0" t="0"/>
+            <wp:docPr id="4" name="image4.png"/>
+            <a:graphic>
+              <a:graphicData uri="http://schemas.openxmlformats.org/drawingml/2006/picture">
+                <pic:pic>
+                  <pic:nvPicPr>
+                    <pic:cNvPr id="0" name="image4.png"/>
+                    <pic:cNvPicPr preferRelativeResize="0"/>
+                  </pic:nvPicPr>
+                  <pic:blipFill>
+                    <a:blip r:embed="rId9"/>
+                    <a:srcRect b="0" l="0" r="0" t="0"/>
+                    <a:stretch>
+                      <a:fillRect/>
+                    </a:stretch>
+                  </pic:blipFill>
+                  <pic:spPr>
+                    <a:xfrm>
+                      <a:off x="0" y="0"/>
+                      <a:ext cx="6232688" cy="3505887"/>
+                    </a:xfrm>
+                    <a:prstGeom prst="rect"/>
+                    <a:ln/>
+                  </pic:spPr>
+                </pic:pic>
+              </a:graphicData>
+            </a:graphic>
+          </wp:inline>
+        </w:drawing>
+      </w:r>
+      <w:r>
+        <w:rPr>
+          <w:rtl w:val="0"/>
+        </w:rPr>
       </w:r>
     </w:p>
     <w:sectPr>
